--- a/Practica6/MemoriaPractica6_AlexiaSetiénDiez-OlimpiaCoboRenedo.docx
+++ b/Practica6/MemoriaPractica6_AlexiaSetiénDiez-OlimpiaCoboRenedo.docx
@@ -22,61 +22,6 @@
           <w:sz w:val="28"/>
           <w:szCs w:val="28"/>
         </w:rPr>
-        <w:softHyphen/>
-      </w:r>
-      <w:r>
-        <w:rPr>
-          <w:rFonts w:ascii="Calibri Light" w:eastAsia="Calibri Light" w:hAnsi="Calibri Light" w:cs="Calibri Light"/>
-          <w:b/>
-          <w:bCs/>
-          <w:color w:val="2E74B5"/>
-          <w:sz w:val="28"/>
-          <w:szCs w:val="28"/>
-        </w:rPr>
-        <w:softHyphen/>
-      </w:r>
-      <w:r>
-        <w:rPr>
-          <w:rFonts w:ascii="Calibri Light" w:eastAsia="Calibri Light" w:hAnsi="Calibri Light" w:cs="Calibri Light"/>
-          <w:b/>
-          <w:bCs/>
-          <w:color w:val="2E74B5"/>
-          <w:sz w:val="28"/>
-          <w:szCs w:val="28"/>
-        </w:rPr>
-        <w:softHyphen/>
-      </w:r>
-      <w:r>
-        <w:rPr>
-          <w:rFonts w:ascii="Calibri Light" w:eastAsia="Calibri Light" w:hAnsi="Calibri Light" w:cs="Calibri Light"/>
-          <w:b/>
-          <w:bCs/>
-          <w:color w:val="2E74B5"/>
-          <w:sz w:val="28"/>
-          <w:szCs w:val="28"/>
-        </w:rPr>
-        <w:softHyphen/>
-      </w:r>
-      <w:r>
-        <w:rPr>
-          <w:rFonts w:ascii="Calibri Light" w:eastAsia="Calibri Light" w:hAnsi="Calibri Light" w:cs="Calibri Light"/>
-          <w:b/>
-          <w:bCs/>
-          <w:color w:val="2E74B5"/>
-          <w:sz w:val="28"/>
-          <w:szCs w:val="28"/>
-        </w:rPr>
-        <w:softHyphen/>
-      </w:r>
-      <w:r>
-        <w:rPr>
-          <w:rFonts w:ascii="Calibri Light" w:eastAsia="Calibri Light" w:hAnsi="Calibri Light" w:cs="Calibri Light"/>
-          <w:b/>
-          <w:bCs/>
-          <w:color w:val="2E74B5"/>
-          <w:sz w:val="28"/>
-          <w:szCs w:val="28"/>
-        </w:rPr>
         <w:t>INFORME PRÁCTICA 6: PLANIFICACIÓN DE PROYECTOS</w:t>
       </w:r>
     </w:p>
@@ -100,16 +45,62 @@
         <w:keepLines/>
       </w:pPr>
       <w:r>
-        <w:softHyphen/>
-      </w:r>
-      <w:r>
-        <w:softHyphen/>
-      </w:r>
-      <w:r>
-        <w:softHyphen/>
-      </w:r>
-      <w:r>
-        <w:softHyphen/>
+        <w:t xml:space="preserve">En esta práctica se pretende planificar el desarrollo de un proyecto software, en concreto de </w:t>
+      </w:r>
+      <w:proofErr w:type="spellStart"/>
+      <w:r>
+        <w:t>DevCodeWeb</w:t>
+      </w:r>
+      <w:proofErr w:type="spellEnd"/>
+      <w:r>
+        <w:t>, que fue desarrollado el cuatrimestre anterior en la asignatura de Ingeniería de Software I.</w:t>
+      </w:r>
+    </w:p>
+    <w:p>
+      <w:pPr>
+        <w:keepNext/>
+        <w:keepLines/>
+      </w:pPr>
+      <w:r>
+        <w:t xml:space="preserve">Para esto haremos uso de </w:t>
+      </w:r>
+      <w:r>
+        <w:t xml:space="preserve">la herramienta </w:t>
+      </w:r>
+      <w:r>
+        <w:t>Project Libre</w:t>
+      </w:r>
+      <w:r>
+        <w:t xml:space="preserve"> de </w:t>
+      </w:r>
+      <w:r>
+        <w:t>gestión</w:t>
+      </w:r>
+      <w:r>
+        <w:t xml:space="preserve"> de proyectos y del </w:t>
+      </w:r>
+      <w:r>
+        <w:t>método</w:t>
+      </w:r>
+      <w:r>
+        <w:t xml:space="preserve"> UCP </w:t>
+      </w:r>
+      <w:r>
+        <w:t>para estimar el esfuerzo</w:t>
+      </w:r>
+      <w:r>
+        <w:t xml:space="preserve"> mediante la herramienta </w:t>
+      </w:r>
+      <w:proofErr w:type="spellStart"/>
+      <w:r>
+        <w:t>Esti</w:t>
+      </w:r>
+      <w:proofErr w:type="spellEnd"/>
+      <w:r>
+        <w:t>-MAA</w:t>
+      </w:r>
+      <w:r>
+        <w:t>.</w:t>
       </w:r>
     </w:p>
     <w:p>
@@ -433,6 +424,7 @@
         <w:keepLines/>
       </w:pPr>
       <w:r>
+        <w:lastRenderedPageBreak/>
         <w:t>Caso de uso 11 (</w:t>
       </w:r>
       <w:r>
@@ -485,7 +477,6 @@
         <w:keepLines/>
       </w:pPr>
       <w:r>
-        <w:lastRenderedPageBreak/>
         <w:t xml:space="preserve">Caso de uso 13 </w:t>
       </w:r>
       <w:r>
@@ -608,43 +599,23 @@
         <w:keepNext/>
         <w:keepLines/>
       </w:pPr>
-      <w:r>
-        <w:t>Caso de uso 17 (</w:t>
-      </w:r>
-      <w:r>
-        <w:t>Borrar solicitud</w:t>
-      </w:r>
-      <w:r>
-        <w:t>):</w:t>
-      </w:r>
-      <w:r>
-        <w:t xml:space="preserve"> Utiliza las clases Demandante, Grupo, </w:t>
-      </w:r>
-      <w:proofErr w:type="spellStart"/>
-      <w:r>
-        <w:t>SolicitudGrupo</w:t>
-      </w:r>
-      <w:proofErr w:type="spellEnd"/>
-      <w:r>
-        <w:t xml:space="preserve">, </w:t>
-      </w:r>
-      <w:proofErr w:type="spellStart"/>
-      <w:r>
-        <w:t>SolicitudIndividual</w:t>
-      </w:r>
-      <w:proofErr w:type="spellEnd"/>
-      <w:r>
-        <w:t>, Solicitud, Oferta</w:t>
-      </w:r>
       <w:r>
         <w:rPr>
           <w:noProof/>
           <w:lang w:eastAsia="es-ES"/>
         </w:rPr>
         <w:drawing>
-          <wp:inline distT="0" distB="0" distL="0" distR="0" wp14:anchorId="07FE265B" wp14:editId="3C12377E">
+          <wp:anchor distT="0" distB="0" distL="114300" distR="114300" simplePos="0" relativeHeight="251658240" behindDoc="0" locked="0" layoutInCell="1" allowOverlap="1" wp14:anchorId="61DB2CEF" wp14:editId="5AA9E891">
+            <wp:simplePos x="0" y="0"/>
+            <wp:positionH relativeFrom="margin">
+              <wp:align>left</wp:align>
+            </wp:positionH>
+            <wp:positionV relativeFrom="paragraph">
+              <wp:posOffset>1115606</wp:posOffset>
+            </wp:positionV>
             <wp:extent cx="5724524" cy="3524250"/>
             <wp:effectExtent l="0" t="0" r="0" b="0"/>
+            <wp:wrapSquare wrapText="bothSides"/>
             <wp:docPr id="1175212245" name="Imagen 1175212245"/>
             <wp:cNvGraphicFramePr>
               <a:graphicFrameLocks xmlns:a="http://schemas.openxmlformats.org/drawingml/2006/main" noChangeAspect="1"/>
@@ -680,8 +651,36 @@
                 </pic:pic>
               </a:graphicData>
             </a:graphic>
-          </wp:inline>
+          </wp:anchor>
         </w:drawing>
+      </w:r>
+      <w:r>
+        <w:t>Caso de uso 17 (</w:t>
+      </w:r>
+      <w:r>
+        <w:t>Borrar solicitud</w:t>
+      </w:r>
+      <w:r>
+        <w:t>):</w:t>
+      </w:r>
+      <w:r>
+        <w:t xml:space="preserve"> Utiliza las clases Demandante, Grupo, </w:t>
+      </w:r>
+      <w:proofErr w:type="spellStart"/>
+      <w:r>
+        <w:t>SolicitudGrupo</w:t>
+      </w:r>
+      <w:proofErr w:type="spellEnd"/>
+      <w:r>
+        <w:t xml:space="preserve">, </w:t>
+      </w:r>
+      <w:proofErr w:type="spellStart"/>
+      <w:r>
+        <w:t>SolicitudIndividual</w:t>
+      </w:r>
+      <w:proofErr w:type="spellEnd"/>
+      <w:r>
+        <w:t>, Solicitud, Oferta</w:t>
       </w:r>
     </w:p>
     <w:p>
@@ -695,9 +694,17 @@
           <w:lang w:eastAsia="es-ES"/>
         </w:rPr>
         <w:drawing>
-          <wp:inline distT="0" distB="0" distL="0" distR="0" wp14:anchorId="7C867620" wp14:editId="21EE9462">
+          <wp:anchor distT="0" distB="0" distL="114300" distR="114300" simplePos="0" relativeHeight="251659264" behindDoc="0" locked="0" layoutInCell="1" allowOverlap="1" wp14:anchorId="434BE6DB" wp14:editId="2E3121E4">
+            <wp:simplePos x="0" y="0"/>
+            <wp:positionH relativeFrom="column">
+              <wp:posOffset>0</wp:posOffset>
+            </wp:positionH>
+            <wp:positionV relativeFrom="paragraph">
+              <wp:posOffset>0</wp:posOffset>
+            </wp:positionV>
             <wp:extent cx="5724524" cy="3524250"/>
             <wp:effectExtent l="0" t="0" r="0" b="0"/>
+            <wp:wrapSquare wrapText="bothSides"/>
             <wp:docPr id="621529181" name="Imagen 621529181"/>
             <wp:cNvGraphicFramePr>
               <a:graphicFrameLocks xmlns:a="http://schemas.openxmlformats.org/drawingml/2006/main" noChangeAspect="1"/>
@@ -733,7 +740,7 @@
                 </pic:pic>
               </a:graphicData>
             </a:graphic>
-          </wp:inline>
+          </wp:anchor>
         </w:drawing>
       </w:r>
       <w:r>
@@ -742,7 +749,7 @@
           <w:lang w:eastAsia="es-ES"/>
         </w:rPr>
         <w:drawing>
-          <wp:inline distT="0" distB="0" distL="0" distR="0" wp14:anchorId="02CF3658" wp14:editId="1C923E6C">
+          <wp:inline distT="0" distB="0" distL="0" distR="0" wp14:anchorId="02CF3658" wp14:editId="7D390EF4">
             <wp:extent cx="5724524" cy="3533775"/>
             <wp:effectExtent l="0" t="0" r="0" b="0"/>
             <wp:docPr id="141956149" name="Imagen 141956149"/>
@@ -789,7 +796,7 @@
           <w:lang w:eastAsia="es-ES"/>
         </w:rPr>
         <w:drawing>
-          <wp:inline distT="0" distB="0" distL="0" distR="0" wp14:anchorId="23604BD3" wp14:editId="5CE4D289">
+          <wp:inline distT="0" distB="0" distL="0" distR="0" wp14:anchorId="23604BD3" wp14:editId="3A81BD88">
             <wp:extent cx="5724524" cy="3505200"/>
             <wp:effectExtent l="0" t="0" r="0" b="0"/>
             <wp:docPr id="977950026" name="Imagen 977950026"/>
@@ -836,7 +843,7 @@
           <w:lang w:eastAsia="es-ES"/>
         </w:rPr>
         <w:drawing>
-          <wp:inline distT="0" distB="0" distL="0" distR="0" wp14:anchorId="42B58791" wp14:editId="77A33646">
+          <wp:inline distT="0" distB="0" distL="0" distR="0" wp14:anchorId="42B58791" wp14:editId="0550091A">
             <wp:extent cx="5724524" cy="3533775"/>
             <wp:effectExtent l="0" t="0" r="0" b="0"/>
             <wp:docPr id="1204484054" name="Imagen 1204484054"/>
@@ -883,7 +890,7 @@
           <w:lang w:eastAsia="es-ES"/>
         </w:rPr>
         <w:drawing>
-          <wp:inline distT="0" distB="0" distL="0" distR="0" wp14:anchorId="645F9239" wp14:editId="5A0283FD">
+          <wp:inline distT="0" distB="0" distL="0" distR="0" wp14:anchorId="645F9239" wp14:editId="5A5FCB39">
             <wp:extent cx="5724524" cy="3552825"/>
             <wp:effectExtent l="0" t="0" r="0" b="0"/>
             <wp:docPr id="835506773" name="Imagen 835506773"/>
@@ -926,8 +933,9 @@
       </w:r>
     </w:p>
     <w:p>
-      <w:bookmarkStart w:id="1" w:name="_GoBack"/>
-      <w:bookmarkEnd w:id="1"/>
+      <w:r>
+        <w:br w:type="page"/>
+      </w:r>
     </w:p>
     <w:p>
       <w:pPr>
@@ -994,6 +1002,12 @@
         <w:keepNext/>
         <w:keepLines/>
       </w:pPr>
+    </w:p>
+    <w:p>
+      <w:pPr>
+        <w:keepNext/>
+        <w:keepLines/>
+      </w:pPr>
       <w:r>
         <w:t xml:space="preserve">2.- </w:t>
       </w:r>
@@ -1056,29 +1070,942 @@
           <w:rFonts w:ascii="Aptos" w:eastAsia="Aptos" w:hAnsi="Aptos" w:cs="Aptos"/>
         </w:rPr>
       </w:pPr>
+    </w:p>
+    <w:p>
+      <w:pPr>
+        <w:keepNext/>
+        <w:keepLines/>
+        <w:rPr>
+          <w:rFonts w:ascii="Aptos" w:eastAsia="Aptos" w:hAnsi="Aptos" w:cs="Aptos"/>
+        </w:rPr>
+      </w:pPr>
       <w:r>
         <w:rPr>
           <w:rFonts w:ascii="Aptos" w:eastAsia="Aptos" w:hAnsi="Aptos" w:cs="Aptos"/>
         </w:rPr>
         <w:t>3.-</w:t>
       </w:r>
-    </w:p>
-    <w:p>
-      <w:pPr>
-        <w:keepNext/>
-        <w:keepLines/>
-        <w:rPr>
-          <w:color w:val="FF0000"/>
-        </w:rPr>
-      </w:pPr>
-    </w:p>
-    <w:p>
-      <w:pPr>
-        <w:keepNext/>
-        <w:keepLines/>
-      </w:pPr>
+      <w:r>
+        <w:rPr>
+          <w:rFonts w:ascii="Aptos" w:eastAsia="Aptos" w:hAnsi="Aptos" w:cs="Aptos"/>
+        </w:rPr>
+        <w:t xml:space="preserve"> </w:t>
+      </w:r>
+      <w:r>
+        <w:rPr>
+          <w:rFonts w:ascii="Aptos" w:eastAsia="Aptos" w:hAnsi="Aptos" w:cs="Aptos"/>
+        </w:rPr>
+        <w:t>Hemos definido cuatro tareas principales</w:t>
+      </w:r>
+      <w:r>
+        <w:rPr>
+          <w:rFonts w:ascii="Aptos" w:eastAsia="Aptos" w:hAnsi="Aptos" w:cs="Aptos"/>
+        </w:rPr>
+        <w:t xml:space="preserve">: Obtención de </w:t>
+      </w:r>
+      <w:r>
+        <w:rPr>
+          <w:rFonts w:ascii="Aptos" w:eastAsia="Aptos" w:hAnsi="Aptos" w:cs="Aptos"/>
+        </w:rPr>
+        <w:t>R</w:t>
+      </w:r>
+      <w:r>
+        <w:rPr>
+          <w:rFonts w:ascii="Aptos" w:eastAsia="Aptos" w:hAnsi="Aptos" w:cs="Aptos"/>
+        </w:rPr>
+        <w:t xml:space="preserve">equisitos, </w:t>
+      </w:r>
+      <w:r>
+        <w:rPr>
+          <w:rFonts w:ascii="Aptos" w:eastAsia="Aptos" w:hAnsi="Aptos" w:cs="Aptos"/>
+        </w:rPr>
+        <w:t>D</w:t>
+      </w:r>
+      <w:r>
+        <w:rPr>
+          <w:rFonts w:ascii="Aptos" w:eastAsia="Aptos" w:hAnsi="Aptos" w:cs="Aptos"/>
+        </w:rPr>
+        <w:t xml:space="preserve">iseño, </w:t>
+      </w:r>
+      <w:r>
+        <w:rPr>
+          <w:rFonts w:ascii="Aptos" w:eastAsia="Aptos" w:hAnsi="Aptos" w:cs="Aptos"/>
+        </w:rPr>
+        <w:t>I</w:t>
+      </w:r>
+      <w:r>
+        <w:rPr>
+          <w:rFonts w:ascii="Aptos" w:eastAsia="Aptos" w:hAnsi="Aptos" w:cs="Aptos"/>
+        </w:rPr>
+        <w:t xml:space="preserve">mplementación y </w:t>
+      </w:r>
+      <w:r>
+        <w:rPr>
+          <w:rFonts w:ascii="Aptos" w:eastAsia="Aptos" w:hAnsi="Aptos" w:cs="Aptos"/>
+        </w:rPr>
+        <w:t>P</w:t>
+      </w:r>
+      <w:r>
+        <w:rPr>
+          <w:rFonts w:ascii="Aptos" w:eastAsia="Aptos" w:hAnsi="Aptos" w:cs="Aptos"/>
+        </w:rPr>
+        <w:t>ruebas.</w:t>
+      </w:r>
+    </w:p>
+    <w:p>
+      <w:pPr>
+        <w:keepNext/>
+        <w:keepLines/>
+        <w:rPr>
+          <w:rFonts w:ascii="Aptos" w:eastAsia="Aptos" w:hAnsi="Aptos" w:cs="Aptos"/>
+        </w:rPr>
+      </w:pPr>
+      <w:r>
+        <w:rPr>
+          <w:rFonts w:ascii="Aptos" w:eastAsia="Aptos" w:hAnsi="Aptos" w:cs="Aptos"/>
+        </w:rPr>
+        <w:t xml:space="preserve">Obtención de requisitos: Dentro de ella hemos creado las tareas </w:t>
+      </w:r>
+      <w:r>
+        <w:rPr>
+          <w:rFonts w:ascii="Aptos" w:eastAsia="Aptos" w:hAnsi="Aptos" w:cs="Aptos"/>
+        </w:rPr>
+        <w:t>Diagrama de Clases</w:t>
+      </w:r>
+      <w:r>
+        <w:rPr>
+          <w:rFonts w:ascii="Aptos" w:eastAsia="Aptos" w:hAnsi="Aptos" w:cs="Aptos"/>
+        </w:rPr>
+        <w:t xml:space="preserve">, </w:t>
+      </w:r>
+      <w:r>
+        <w:rPr>
+          <w:rFonts w:ascii="Aptos" w:eastAsia="Aptos" w:hAnsi="Aptos" w:cs="Aptos"/>
+        </w:rPr>
+        <w:t>Diagrama de Casos de Uso</w:t>
+      </w:r>
+      <w:r>
+        <w:rPr>
+          <w:rFonts w:ascii="Aptos" w:eastAsia="Aptos" w:hAnsi="Aptos" w:cs="Aptos"/>
+        </w:rPr>
+        <w:t xml:space="preserve">, </w:t>
+      </w:r>
+      <w:r>
+        <w:rPr>
+          <w:rFonts w:ascii="Aptos" w:eastAsia="Aptos" w:hAnsi="Aptos" w:cs="Aptos"/>
+        </w:rPr>
+        <w:t>O</w:t>
+      </w:r>
+      <w:r>
+        <w:rPr>
+          <w:rFonts w:ascii="Aptos" w:eastAsia="Aptos" w:hAnsi="Aptos" w:cs="Aptos"/>
+        </w:rPr>
+        <w:t xml:space="preserve">btención de RNF, </w:t>
+      </w:r>
+      <w:r>
+        <w:rPr>
+          <w:rFonts w:ascii="Aptos" w:eastAsia="Aptos" w:hAnsi="Aptos" w:cs="Aptos"/>
+        </w:rPr>
+        <w:t>D</w:t>
+      </w:r>
+      <w:r>
+        <w:rPr>
+          <w:rFonts w:ascii="Aptos" w:eastAsia="Aptos" w:hAnsi="Aptos" w:cs="Aptos"/>
+        </w:rPr>
+        <w:t>esarrollo de plantillas</w:t>
+      </w:r>
+      <w:r>
+        <w:rPr>
+          <w:rFonts w:ascii="Aptos" w:eastAsia="Aptos" w:hAnsi="Aptos" w:cs="Aptos"/>
+        </w:rPr>
+        <w:t xml:space="preserve"> y Prototipo</w:t>
+      </w:r>
+      <w:r>
+        <w:rPr>
+          <w:rFonts w:ascii="Aptos" w:eastAsia="Aptos" w:hAnsi="Aptos" w:cs="Aptos"/>
+        </w:rPr>
+        <w:t>.</w:t>
+      </w:r>
+    </w:p>
+    <w:p>
+      <w:pPr>
+        <w:keepNext/>
+        <w:keepLines/>
+        <w:rPr>
+          <w:rFonts w:ascii="Aptos" w:eastAsia="Aptos" w:hAnsi="Aptos" w:cs="Aptos"/>
+        </w:rPr>
+      </w:pPr>
+      <w:r>
+        <w:rPr>
+          <w:rFonts w:ascii="Aptos" w:eastAsia="Aptos" w:hAnsi="Aptos" w:cs="Aptos"/>
+        </w:rPr>
+        <w:t xml:space="preserve">Diseño: Dentro de ella hemos creado </w:t>
+      </w:r>
+      <w:r>
+        <w:rPr>
+          <w:rFonts w:ascii="Aptos" w:eastAsia="Aptos" w:hAnsi="Aptos" w:cs="Aptos"/>
+        </w:rPr>
+        <w:t>las tareas</w:t>
+      </w:r>
+      <w:r>
+        <w:rPr>
+          <w:rFonts w:ascii="Aptos" w:eastAsia="Aptos" w:hAnsi="Aptos" w:cs="Aptos"/>
+        </w:rPr>
+        <w:t xml:space="preserve"> </w:t>
+      </w:r>
+      <w:r>
+        <w:rPr>
+          <w:rFonts w:ascii="Aptos" w:eastAsia="Aptos" w:hAnsi="Aptos" w:cs="Aptos"/>
+        </w:rPr>
+        <w:t>D</w:t>
+      </w:r>
+      <w:r>
+        <w:rPr>
+          <w:rFonts w:ascii="Aptos" w:eastAsia="Aptos" w:hAnsi="Aptos" w:cs="Aptos"/>
+        </w:rPr>
+        <w:t xml:space="preserve">iseño de arquitectura, </w:t>
+      </w:r>
+      <w:r>
+        <w:rPr>
+          <w:rFonts w:ascii="Aptos" w:eastAsia="Aptos" w:hAnsi="Aptos" w:cs="Aptos"/>
+        </w:rPr>
+        <w:t>C</w:t>
+      </w:r>
+      <w:r>
+        <w:rPr>
+          <w:rFonts w:ascii="Aptos" w:eastAsia="Aptos" w:hAnsi="Aptos" w:cs="Aptos"/>
+        </w:rPr>
+        <w:t>omponentes</w:t>
+      </w:r>
+      <w:r>
+        <w:rPr>
+          <w:rFonts w:ascii="Aptos" w:eastAsia="Aptos" w:hAnsi="Aptos" w:cs="Aptos"/>
+        </w:rPr>
+        <w:t xml:space="preserve"> e Interfaces</w:t>
+      </w:r>
+      <w:r>
+        <w:rPr>
+          <w:rFonts w:ascii="Aptos" w:eastAsia="Aptos" w:hAnsi="Aptos" w:cs="Aptos"/>
+        </w:rPr>
+        <w:t xml:space="preserve">, </w:t>
+      </w:r>
+      <w:r>
+        <w:rPr>
+          <w:rFonts w:ascii="Aptos" w:eastAsia="Aptos" w:hAnsi="Aptos" w:cs="Aptos"/>
+        </w:rPr>
+        <w:t>D</w:t>
+      </w:r>
+      <w:r>
+        <w:rPr>
+          <w:rFonts w:ascii="Aptos" w:eastAsia="Aptos" w:hAnsi="Aptos" w:cs="Aptos"/>
+        </w:rPr>
+        <w:t xml:space="preserve">espliegue y </w:t>
+      </w:r>
+      <w:r>
+        <w:rPr>
+          <w:rFonts w:ascii="Aptos" w:eastAsia="Aptos" w:hAnsi="Aptos" w:cs="Aptos"/>
+        </w:rPr>
+        <w:t>S</w:t>
+      </w:r>
+      <w:r>
+        <w:rPr>
+          <w:rFonts w:ascii="Aptos" w:eastAsia="Aptos" w:hAnsi="Aptos" w:cs="Aptos"/>
+        </w:rPr>
+        <w:t>ecuencia.</w:t>
+      </w:r>
+    </w:p>
+    <w:p>
+      <w:pPr>
+        <w:keepNext/>
+        <w:keepLines/>
+        <w:rPr>
+          <w:rFonts w:ascii="Aptos" w:eastAsia="Aptos" w:hAnsi="Aptos" w:cs="Aptos"/>
+        </w:rPr>
+      </w:pPr>
+      <w:r>
+        <w:rPr>
+          <w:rFonts w:ascii="Aptos" w:eastAsia="Aptos" w:hAnsi="Aptos" w:cs="Aptos"/>
+        </w:rPr>
+        <w:t xml:space="preserve">Implementación: Dentro de ella hemos creado </w:t>
+      </w:r>
+      <w:r>
+        <w:rPr>
+          <w:rFonts w:ascii="Aptos" w:eastAsia="Aptos" w:hAnsi="Aptos" w:cs="Aptos"/>
+        </w:rPr>
+        <w:t>las tareas Diagrama de E</w:t>
+      </w:r>
+      <w:r>
+        <w:rPr>
+          <w:rFonts w:ascii="Aptos" w:eastAsia="Aptos" w:hAnsi="Aptos" w:cs="Aptos"/>
+        </w:rPr>
+        <w:t xml:space="preserve">stado y </w:t>
+      </w:r>
+      <w:r>
+        <w:rPr>
+          <w:rFonts w:ascii="Aptos" w:eastAsia="Aptos" w:hAnsi="Aptos" w:cs="Aptos"/>
+        </w:rPr>
+        <w:t>A</w:t>
+      </w:r>
+      <w:r>
+        <w:rPr>
+          <w:rFonts w:ascii="Aptos" w:eastAsia="Aptos" w:hAnsi="Aptos" w:cs="Aptos"/>
+        </w:rPr>
+        <w:t>ctividades.</w:t>
+      </w:r>
+    </w:p>
+    <w:p>
+      <w:pPr>
+        <w:keepNext/>
+        <w:keepLines/>
+        <w:rPr>
+          <w:rFonts w:ascii="Aptos" w:eastAsia="Aptos" w:hAnsi="Aptos" w:cs="Aptos"/>
+        </w:rPr>
+      </w:pPr>
+      <w:r>
+        <w:rPr>
+          <w:rFonts w:ascii="Aptos" w:eastAsia="Aptos" w:hAnsi="Aptos" w:cs="Aptos"/>
+        </w:rPr>
+        <w:t xml:space="preserve">Pruebas: </w:t>
+      </w:r>
+      <w:r>
+        <w:rPr>
+          <w:rFonts w:ascii="Aptos" w:eastAsia="Aptos" w:hAnsi="Aptos" w:cs="Aptos"/>
+        </w:rPr>
+        <w:t xml:space="preserve">Dentro de ella hemos creado las tareas </w:t>
+      </w:r>
+      <w:r>
+        <w:rPr>
+          <w:rFonts w:ascii="Aptos" w:eastAsia="Aptos" w:hAnsi="Aptos" w:cs="Aptos"/>
+        </w:rPr>
+        <w:t>Unitarias</w:t>
+      </w:r>
+      <w:r>
+        <w:rPr>
+          <w:rFonts w:ascii="Aptos" w:eastAsia="Aptos" w:hAnsi="Aptos" w:cs="Aptos"/>
+        </w:rPr>
+        <w:t>,</w:t>
+      </w:r>
+      <w:r>
+        <w:rPr>
+          <w:rFonts w:ascii="Aptos" w:eastAsia="Aptos" w:hAnsi="Aptos" w:cs="Aptos"/>
+        </w:rPr>
+        <w:t xml:space="preserve"> </w:t>
+      </w:r>
+      <w:r>
+        <w:rPr>
+          <w:rFonts w:ascii="Aptos" w:eastAsia="Aptos" w:hAnsi="Aptos" w:cs="Aptos"/>
+        </w:rPr>
+        <w:t>I</w:t>
+      </w:r>
+      <w:r>
+        <w:rPr>
+          <w:rFonts w:ascii="Aptos" w:eastAsia="Aptos" w:hAnsi="Aptos" w:cs="Aptos"/>
+        </w:rPr>
+        <w:t>ntegración</w:t>
+      </w:r>
+      <w:r>
+        <w:rPr>
+          <w:rFonts w:ascii="Aptos" w:eastAsia="Aptos" w:hAnsi="Aptos" w:cs="Aptos"/>
+        </w:rPr>
+        <w:t>, Seguridad y Rendimiento</w:t>
+      </w:r>
+      <w:r>
+        <w:rPr>
+          <w:rFonts w:ascii="Aptos" w:eastAsia="Aptos" w:hAnsi="Aptos" w:cs="Aptos"/>
+        </w:rPr>
+        <w:t>.</w:t>
+      </w:r>
+    </w:p>
+    <w:p>
+      <w:pPr>
+        <w:keepNext/>
+        <w:keepLines/>
+        <w:rPr>
+          <w:rFonts w:ascii="Aptos" w:eastAsia="Aptos" w:hAnsi="Aptos" w:cs="Aptos"/>
+        </w:rPr>
+      </w:pPr>
+      <w:r>
+        <w:rPr>
+          <w:rFonts w:ascii="Aptos" w:eastAsia="Aptos" w:hAnsi="Aptos" w:cs="Aptos"/>
+        </w:rPr>
+        <w:t>Para crear estas tareas he</w:t>
+      </w:r>
+      <w:r>
+        <w:rPr>
+          <w:rFonts w:ascii="Aptos" w:eastAsia="Aptos" w:hAnsi="Aptos" w:cs="Aptos"/>
+        </w:rPr>
+        <w:t>m</w:t>
+      </w:r>
+      <w:r>
+        <w:rPr>
+          <w:rFonts w:ascii="Aptos" w:eastAsia="Aptos" w:hAnsi="Aptos" w:cs="Aptos"/>
+        </w:rPr>
+        <w:t xml:space="preserve">os ido a la pestaña de tareas y </w:t>
+      </w:r>
+      <w:r>
+        <w:rPr>
+          <w:rFonts w:ascii="Aptos" w:eastAsia="Aptos" w:hAnsi="Aptos" w:cs="Aptos"/>
+        </w:rPr>
+        <w:t>ahí</w:t>
+      </w:r>
+      <w:r>
+        <w:rPr>
+          <w:rFonts w:ascii="Aptos" w:eastAsia="Aptos" w:hAnsi="Aptos" w:cs="Aptos"/>
+        </w:rPr>
+        <w:t xml:space="preserve"> al diagrama de Gantt. Una vez </w:t>
+      </w:r>
+      <w:r>
+        <w:rPr>
+          <w:rFonts w:ascii="Aptos" w:eastAsia="Aptos" w:hAnsi="Aptos" w:cs="Aptos"/>
+        </w:rPr>
+        <w:t>aquí</w:t>
+      </w:r>
+      <w:r>
+        <w:rPr>
+          <w:rFonts w:ascii="Aptos" w:eastAsia="Aptos" w:hAnsi="Aptos" w:cs="Aptos"/>
+        </w:rPr>
+        <w:t xml:space="preserve"> vamos añadiendo tareas y </w:t>
+      </w:r>
+      <w:r>
+        <w:rPr>
+          <w:rFonts w:ascii="Aptos" w:eastAsia="Aptos" w:hAnsi="Aptos" w:cs="Aptos"/>
+        </w:rPr>
+        <w:t>sangrándolas</w:t>
+      </w:r>
+      <w:r>
+        <w:rPr>
+          <w:rFonts w:ascii="Aptos" w:eastAsia="Aptos" w:hAnsi="Aptos" w:cs="Aptos"/>
+        </w:rPr>
+        <w:t xml:space="preserve"> para que cada una </w:t>
+      </w:r>
+      <w:r>
+        <w:rPr>
+          <w:rFonts w:ascii="Aptos" w:eastAsia="Aptos" w:hAnsi="Aptos" w:cs="Aptos"/>
+        </w:rPr>
+        <w:t>esté</w:t>
+      </w:r>
+      <w:r>
+        <w:rPr>
+          <w:rFonts w:ascii="Aptos" w:eastAsia="Aptos" w:hAnsi="Aptos" w:cs="Aptos"/>
+        </w:rPr>
+        <w:t xml:space="preserve"> </w:t>
+      </w:r>
+      <w:r>
+        <w:rPr>
+          <w:rFonts w:ascii="Aptos" w:eastAsia="Aptos" w:hAnsi="Aptos" w:cs="Aptos"/>
+        </w:rPr>
+        <w:t>dentro de la tarea que</w:t>
+      </w:r>
+      <w:r>
+        <w:rPr>
+          <w:rFonts w:ascii="Aptos" w:eastAsia="Aptos" w:hAnsi="Aptos" w:cs="Aptos"/>
+        </w:rPr>
+        <w:t xml:space="preserve"> le corresponde</w:t>
+      </w:r>
+      <w:r>
+        <w:rPr>
+          <w:rFonts w:ascii="Aptos" w:eastAsia="Aptos" w:hAnsi="Aptos" w:cs="Aptos"/>
+        </w:rPr>
+        <w:t>.</w:t>
+      </w:r>
+    </w:p>
+    <w:p>
+      <w:pPr>
+        <w:keepNext/>
+        <w:keepLines/>
+        <w:rPr>
+          <w:rFonts w:ascii="Aptos" w:eastAsia="Aptos" w:hAnsi="Aptos" w:cs="Aptos"/>
+        </w:rPr>
+      </w:pPr>
+    </w:p>
+    <w:p>
+      <w:pPr>
+        <w:keepNext/>
+        <w:keepLines/>
+        <w:rPr>
+          <w:rFonts w:ascii="Aptos" w:eastAsia="Aptos" w:hAnsi="Aptos" w:cs="Aptos"/>
+        </w:rPr>
+      </w:pPr>
+      <w:r>
+        <w:rPr>
+          <w:rFonts w:ascii="Aptos" w:eastAsia="Aptos" w:hAnsi="Aptos" w:cs="Aptos"/>
+        </w:rPr>
+        <w:t xml:space="preserve">4.- Hemos definido como hitos </w:t>
+      </w:r>
+      <w:r>
+        <w:rPr>
+          <w:rFonts w:ascii="Aptos" w:eastAsia="Aptos" w:hAnsi="Aptos" w:cs="Aptos"/>
+        </w:rPr>
+        <w:t>la Idea de Negocio</w:t>
+      </w:r>
+      <w:r>
+        <w:rPr>
+          <w:rFonts w:ascii="Aptos" w:eastAsia="Aptos" w:hAnsi="Aptos" w:cs="Aptos"/>
+        </w:rPr>
+        <w:t xml:space="preserve"> y </w:t>
+      </w:r>
+      <w:r>
+        <w:rPr>
+          <w:rFonts w:ascii="Aptos" w:eastAsia="Aptos" w:hAnsi="Aptos" w:cs="Aptos"/>
+        </w:rPr>
+        <w:t>el P</w:t>
+      </w:r>
+      <w:r>
+        <w:rPr>
+          <w:rFonts w:ascii="Aptos" w:eastAsia="Aptos" w:hAnsi="Aptos" w:cs="Aptos"/>
+        </w:rPr>
+        <w:t>rototipo, con una duración de 0 horas.</w:t>
+      </w:r>
+    </w:p>
+    <w:p>
+      <w:pPr>
+        <w:keepNext/>
+        <w:keepLines/>
+        <w:rPr>
+          <w:rFonts w:ascii="Aptos" w:eastAsia="Aptos" w:hAnsi="Aptos" w:cs="Aptos"/>
+        </w:rPr>
+      </w:pPr>
+      <w:r>
+        <w:rPr>
+          <w:rFonts w:ascii="Aptos" w:eastAsia="Aptos" w:hAnsi="Aptos" w:cs="Aptos"/>
+        </w:rPr>
+        <w:t xml:space="preserve">Para marcar una tarea como hito accedemos al apartado de información de la tarea y en el apartado de Adelantada seleccionamos la </w:t>
+      </w:r>
+      <w:r>
+        <w:rPr>
+          <w:rFonts w:ascii="Aptos" w:eastAsia="Aptos" w:hAnsi="Aptos" w:cs="Aptos"/>
+        </w:rPr>
+        <w:t>opción</w:t>
+      </w:r>
+      <w:r>
+        <w:rPr>
+          <w:rFonts w:ascii="Aptos" w:eastAsia="Aptos" w:hAnsi="Aptos" w:cs="Aptos"/>
+        </w:rPr>
+        <w:t xml:space="preserve"> de marcar </w:t>
+      </w:r>
+      <w:r>
+        <w:rPr>
+          <w:rFonts w:ascii="Aptos" w:eastAsia="Aptos" w:hAnsi="Aptos" w:cs="Aptos"/>
+        </w:rPr>
+        <w:t>tarea como hito</w:t>
+      </w:r>
+      <w:r>
+        <w:rPr>
+          <w:rFonts w:ascii="Aptos" w:eastAsia="Aptos" w:hAnsi="Aptos" w:cs="Aptos"/>
+        </w:rPr>
+        <w:t>.</w:t>
+      </w:r>
+    </w:p>
+    <w:p>
+      <w:pPr>
+        <w:keepNext/>
+        <w:keepLines/>
+        <w:rPr>
+          <w:rFonts w:ascii="Aptos" w:eastAsia="Aptos" w:hAnsi="Aptos" w:cs="Aptos"/>
+        </w:rPr>
+      </w:pPr>
+    </w:p>
+    <w:p>
+      <w:pPr>
+        <w:keepNext/>
+        <w:keepLines/>
+      </w:pPr>
+      <w:r>
+        <w:t>5.-</w:t>
+      </w:r>
+      <w:r>
+        <w:t xml:space="preserve"> La vinculación se entenderá mejor viendo el diagrama de </w:t>
+      </w:r>
+      <w:proofErr w:type="gramStart"/>
+      <w:r>
+        <w:t>Gantt</w:t>
+      </w:r>
+      <w:proofErr w:type="gramEnd"/>
+      <w:r>
+        <w:t xml:space="preserve"> pero para ello hemos tenido en cuenta si hay tareas que deben comenzar a la vez, cuando termine la anterior o </w:t>
+      </w:r>
+      <w:r>
+        <w:t xml:space="preserve">en </w:t>
+      </w:r>
+      <w:r>
+        <w:t xml:space="preserve">cualquiera de </w:t>
+      </w:r>
+      <w:r>
+        <w:t xml:space="preserve">los </w:t>
+      </w:r>
+      <w:r>
+        <w:t xml:space="preserve">dos </w:t>
+      </w:r>
+      <w:r>
+        <w:t>casos anteriores más un retraso. Además, hemos seguido el orden que nos ha parecido más conveniente para que el proyecto se desarrolle de forma correcta</w:t>
+      </w:r>
+      <w:r>
+        <w:t xml:space="preserve"> y ordenada</w:t>
+      </w:r>
+      <w:r>
+        <w:t>.</w:t>
+      </w:r>
+    </w:p>
+    <w:p>
+      <w:pPr>
+        <w:keepNext/>
+        <w:keepLines/>
+      </w:pPr>
+    </w:p>
+    <w:p>
+      <w:pPr>
+        <w:keepNext/>
+        <w:keepLines/>
+      </w:pPr>
+      <w:r>
+        <w:t>6</w:t>
+      </w:r>
+      <w:r>
+        <w:t>.</w:t>
+      </w:r>
+      <w:r>
+        <w:t>-</w:t>
+      </w:r>
+      <w:r>
+        <w:t xml:space="preserve"> Para definir los recursos accedemos al apartado de recursos y ahí pinchamos en el apartado de recursos. Los añadiremos </w:t>
+      </w:r>
+      <w:r>
+        <w:t>de tipo trabajo y con un nombre que los identifique.</w:t>
+      </w:r>
+    </w:p>
+    <w:p>
+      <w:pPr>
+        <w:keepNext/>
+        <w:keepLines/>
+      </w:pPr>
+      <w:r>
+        <w:t xml:space="preserve">A) Para hacer que un recurso </w:t>
+      </w:r>
+      <w:r>
+        <w:t>esté</w:t>
+      </w:r>
+      <w:r>
+        <w:t xml:space="preserve"> disponible a media jornada indicaremos que el </w:t>
+      </w:r>
+      <w:r>
+        <w:t>número</w:t>
+      </w:r>
+      <w:r>
+        <w:t xml:space="preserve"> de unidades </w:t>
+      </w:r>
+      <w:r>
+        <w:t>máximo</w:t>
+      </w:r>
+      <w:r>
+        <w:t xml:space="preserve"> es del 50%, en nuestro caso este será el</w:t>
+      </w:r>
+      <w:r>
+        <w:t xml:space="preserve"> Ingeniero de pruebas</w:t>
+      </w:r>
+      <w:r>
+        <w:t>.</w:t>
+      </w:r>
+    </w:p>
+    <w:p>
+      <w:pPr>
+        <w:keepNext/>
+        <w:keepLines/>
+      </w:pPr>
+      <w:r>
+        <w:t xml:space="preserve">B) </w:t>
+      </w:r>
+      <w:r>
+        <w:t xml:space="preserve">Para hacer que haya </w:t>
+      </w:r>
+      <w:r>
+        <w:t>más</w:t>
+      </w:r>
+      <w:r>
+        <w:t xml:space="preserve"> de una unidad de un recurso disponible deberemos indicar que hay </w:t>
+      </w:r>
+      <w:r>
+        <w:t>más</w:t>
+      </w:r>
+      <w:r>
+        <w:t xml:space="preserve"> del 100% de unidades </w:t>
+      </w:r>
+      <w:r>
+        <w:t>máximas</w:t>
+      </w:r>
+      <w:r>
+        <w:t xml:space="preserve"> del recurso. En nuestro caso dispondremos de 3 unidades de </w:t>
+      </w:r>
+      <w:r>
+        <w:t>Programador</w:t>
+      </w:r>
+      <w:r>
+        <w:t>.</w:t>
+      </w:r>
+    </w:p>
+    <w:p>
+      <w:pPr>
+        <w:keepNext/>
+        <w:keepLines/>
+      </w:pPr>
+      <w:bookmarkStart w:id="1" w:name="_Int_8YSs3yQQ"/>
+      <w:r>
+        <w:t xml:space="preserve">C) </w:t>
+      </w:r>
+      <w:r>
+        <w:t>Para</w:t>
+      </w:r>
+      <w:r>
+        <w:t xml:space="preserve"> </w:t>
+      </w:r>
+      <w:r>
+        <w:t>que un recurso tenga disponibilidad variable</w:t>
+      </w:r>
+      <w:r>
+        <w:t>,</w:t>
+      </w:r>
+      <w:r>
+        <w:t xml:space="preserve"> hemos de asignar</w:t>
+      </w:r>
+      <w:r>
+        <w:t>le</w:t>
+      </w:r>
+      <w:r>
+        <w:t xml:space="preserve"> unas fechas</w:t>
+      </w:r>
+      <w:r>
+        <w:t xml:space="preserve"> en las que es válido</w:t>
+      </w:r>
+      <w:r>
+        <w:t xml:space="preserve">, en nuestro caso el </w:t>
+      </w:r>
+      <w:r>
+        <w:t xml:space="preserve">Analista </w:t>
+      </w:r>
+      <w:r>
+        <w:t>estará</w:t>
+      </w:r>
+      <w:r>
+        <w:t xml:space="preserve"> disponible una temporada </w:t>
+      </w:r>
+      <w:r>
+        <w:t xml:space="preserve">a jornada completa luego será dado de baja y </w:t>
+      </w:r>
+      <w:r>
+        <w:t>más</w:t>
+      </w:r>
+      <w:r>
+        <w:t xml:space="preserve"> tarde entrara a media jornada.</w:t>
+      </w:r>
+      <w:bookmarkEnd w:id="1"/>
+    </w:p>
+    <w:p>
+      <w:pPr>
+        <w:keepNext/>
+        <w:keepLines/>
+      </w:pPr>
+      <w:r>
+        <w:t>D)</w:t>
+      </w:r>
+      <w:r>
+        <w:t xml:space="preserve"> Nuestro recurso con coste variable </w:t>
+      </w:r>
+      <w:r>
+        <w:t>será</w:t>
+      </w:r>
+      <w:r>
+        <w:t xml:space="preserve"> el Ingeniero de Pruebas que </w:t>
+      </w:r>
+      <w:r>
+        <w:t>cobrará</w:t>
+      </w:r>
+      <w:r>
+        <w:t xml:space="preserve"> el sueldo </w:t>
+      </w:r>
+      <w:r>
+        <w:t>mínimo</w:t>
+      </w:r>
+      <w:r>
+        <w:t xml:space="preserve"> interprofesional durante el proyecto hasta que comience su fase de actividad en las ta</w:t>
+      </w:r>
+      <w:r>
+        <w:t>reas de pruebas que cambiará su sueldo.</w:t>
+      </w:r>
+    </w:p>
+    <w:p>
+      <w:pPr>
+        <w:keepNext/>
+        <w:keepLines/>
+      </w:pPr>
+      <w:r>
+        <w:t>E)</w:t>
+      </w:r>
+      <w:r>
+        <w:t xml:space="preserve"> El </w:t>
+      </w:r>
+      <w:r>
+        <w:t>E</w:t>
+      </w:r>
+      <w:r>
+        <w:t xml:space="preserve">specialista en seguridad </w:t>
+      </w:r>
+      <w:r>
+        <w:t>tendrá</w:t>
+      </w:r>
+      <w:r>
+        <w:t xml:space="preserve"> dos tasa</w:t>
+      </w:r>
+      <w:r>
+        <w:t>s</w:t>
+      </w:r>
+      <w:r>
+        <w:t xml:space="preserve"> dependiendo de la tarea que realice, para esto asignamos un valor por hora a las tasas en nuestro caso A y B</w:t>
+      </w:r>
+    </w:p>
+    <w:p>
+      <w:bookmarkStart w:id="2" w:name="_Int_6Nz7pKtN"/>
+      <w:r>
+        <w:t>Además, hemos asignado los recursos a las tareas de la manera que más conveniente, teniendo en cuenta el proceso que se realiza en cada tarea.</w:t>
+      </w:r>
+      <w:bookmarkEnd w:id="2"/>
     </w:p>
     <w:p/>
+    <w:p>
+      <w:r>
+        <w:t>7.-</w:t>
+      </w:r>
+      <w:r>
+        <w:t xml:space="preserve"> Para asignar la duración a las tareas nos hemos basado en los tiempos obtenidos del método UCP con ESTI-MAA. Y</w:t>
+      </w:r>
+      <w:r>
+        <w:t>,</w:t>
+      </w:r>
+      <w:r>
+        <w:t xml:space="preserve"> para </w:t>
+      </w:r>
+      <w:r>
+        <w:t>dividir</w:t>
+      </w:r>
+      <w:r>
+        <w:t xml:space="preserve"> estos tiempos entre las tareas de la tarea principal</w:t>
+      </w:r>
+      <w:r>
+        <w:t>,</w:t>
+      </w:r>
+      <w:r>
+        <w:t xml:space="preserve"> </w:t>
+      </w:r>
+      <w:r>
+        <w:t>nos hemos basado en que actividades nos llevaron más tiempo desarrollar en la asignatura de Ingeniería del Software I.</w:t>
+      </w:r>
+    </w:p>
+    <w:p/>
+    <w:p>
+      <w:r>
+        <w:t xml:space="preserve">8.- </w:t>
+      </w:r>
+      <w:r>
+        <w:t xml:space="preserve">Viendo los histogramas </w:t>
+      </w:r>
+      <w:r>
+        <w:t>sobre utilizamos</w:t>
+      </w:r>
+      <w:r>
+        <w:t xml:space="preserve"> la </w:t>
+      </w:r>
+      <w:r>
+        <w:t>mayoría</w:t>
+      </w:r>
+      <w:r>
+        <w:t xml:space="preserve"> de los recursos por lo que se debe de cambiar </w:t>
+      </w:r>
+      <w:r>
+        <w:t>su</w:t>
+      </w:r>
+      <w:r>
+        <w:t xml:space="preserve"> porcentaje de asignación</w:t>
+      </w:r>
+      <w:r>
+        <w:t xml:space="preserve"> y en algunos casos cambiar las fechas de inicio de algunas fases</w:t>
+      </w:r>
+      <w:r>
+        <w:t>.</w:t>
+      </w:r>
+    </w:p>
+    <w:p/>
+    <w:p/>
+    <w:p>
+      <w:r>
+        <w:t>NOTA: Para calcular los costes hemos utilizado la plantilla de Excel que se nos ofrecía y por tanto el precio por hora no son números redondos.</w:t>
+      </w:r>
+      <w:bookmarkStart w:id="3" w:name="_GoBack"/>
+      <w:bookmarkEnd w:id="3"/>
+    </w:p>
+    <w:p/>
+    <w:p>
+      <w:r>
+        <w:t xml:space="preserve">9.- </w:t>
+      </w:r>
+      <w:r>
+        <w:t xml:space="preserve">Aquí se adjunta una imagen del informe que nos proporciona </w:t>
+      </w:r>
+      <w:proofErr w:type="spellStart"/>
+      <w:r>
+        <w:t>ProjectLibre</w:t>
+      </w:r>
+      <w:proofErr w:type="spellEnd"/>
+      <w:r>
+        <w:t xml:space="preserve"> sobre el costo y el tiempo final del proyecto.</w:t>
+      </w:r>
+    </w:p>
+    <w:p>
+      <w:r>
+        <w:rPr>
+          <w:noProof/>
+          <w:lang w:eastAsia="es-ES"/>
+        </w:rPr>
+        <w:drawing>
+          <wp:inline distT="0" distB="0" distL="0" distR="0" wp14:anchorId="03A74F03" wp14:editId="35FE7C10">
+            <wp:extent cx="5724524" cy="4191000"/>
+            <wp:effectExtent l="0" t="0" r="0" b="0"/>
+            <wp:docPr id="644118101" name="Imagen 644118101"/>
+            <wp:cNvGraphicFramePr>
+              <a:graphicFrameLocks xmlns:a="http://schemas.openxmlformats.org/drawingml/2006/main" noChangeAspect="1"/>
+            </wp:cNvGraphicFramePr>
+            <a:graphic xmlns:a="http://schemas.openxmlformats.org/drawingml/2006/main">
+              <a:graphicData uri="http://schemas.openxmlformats.org/drawingml/2006/picture">
+                <pic:pic xmlns:pic="http://schemas.openxmlformats.org/drawingml/2006/picture">
+                  <pic:nvPicPr>
+                    <pic:cNvPr id="0" name=""/>
+                    <pic:cNvPicPr/>
+                  </pic:nvPicPr>
+                  <pic:blipFill>
+                    <a:blip r:embed="rId11">
+                      <a:extLst>
+                        <a:ext uri="{28A0092B-C50C-407E-A947-70E740481C1C}">
+                          <a14:useLocalDpi xmlns:a14="http://schemas.microsoft.com/office/drawing/2010/main" val="0"/>
+                        </a:ext>
+                      </a:extLst>
+                    </a:blip>
+                    <a:stretch>
+                      <a:fillRect/>
+                    </a:stretch>
+                  </pic:blipFill>
+                  <pic:spPr>
+                    <a:xfrm>
+                      <a:off x="0" y="0"/>
+                      <a:ext cx="5724524" cy="4191000"/>
+                    </a:xfrm>
+                    <a:prstGeom prst="rect">
+                      <a:avLst/>
+                    </a:prstGeom>
+                  </pic:spPr>
+                </pic:pic>
+              </a:graphicData>
+            </a:graphic>
+          </wp:inline>
+        </w:drawing>
+      </w:r>
+    </w:p>
     <w:sectPr>
       <w:pgSz w:w="11906" w:h="16838"/>
       <w:pgMar w:top="1440" w:right="1440" w:bottom="1440" w:left="1440" w:header="720" w:footer="720" w:gutter="0"/>
@@ -1092,6 +2019,12 @@
 <file path=word/intelligence2.xml><?xml version="1.0" encoding="utf-8"?>
 <int2:intelligence xmlns:int2="http://schemas.microsoft.com/office/intelligence/2020/intelligence">
   <int2:observations>
+    <int2:textHash int2:hashCode="SzIE9J/yww/to0" int2:id="IaR0FOyW">
+      <int2:state int2:type="AugLoop_Text_Critique" int2:value="Rejected"/>
+    </int2:textHash>
+    <int2:textHash int2:hashCode="PUdzGKrFwmMZqN" int2:id="oRMgJX8g">
+      <int2:state int2:type="AugLoop_Text_Critique" int2:value="Rejected"/>
+    </int2:textHash>
     <int2:textHash int2:hashCode="uT7FZgj7MC/qeo" int2:id="43oC2ckR">
       <int2:state int2:type="AugLoop_Text_Critique" int2:value="Rejected"/>
     </int2:textHash>
@@ -1107,6 +2040,15 @@
     <int2:textHash int2:hashCode="oQmbmPV3ba3WQf" int2:id="lSgIVj1K">
       <int2:state int2:type="AugLoop_Text_Critique" int2:value="Rejected"/>
     </int2:textHash>
+    <int2:bookmark int2:bookmarkName="_Int_6Nz7pKtN" int2:invalidationBookmarkName="" int2:hashCode="1c5JCSOyxV/LDt" int2:id="lDiIyxtb">
+      <int2:state int2:type="AugLoop_Text_Critique" int2:value="Rejected"/>
+    </int2:bookmark>
+    <int2:bookmark int2:bookmarkName="_Int_8YSs3yQQ" int2:invalidationBookmarkName="" int2:hashCode="zSTVUV0u9ouYCs" int2:id="NEIRyWBl">
+      <int2:state int2:type="AugLoop_Text_Critique" int2:value="Rejected"/>
+    </int2:bookmark>
+    <int2:bookmark int2:bookmarkName="_Int_ZvbET2la" int2:invalidationBookmarkName="" int2:hashCode="1c5JCSOyxV/LDt" int2:id="MUVBloZK">
+      <int2:state int2:type="AugLoop_Text_Critique" int2:value="Rejected"/>
+    </int2:bookmark>
     <int2:bookmark int2:bookmarkName="_Int_6RhVAkFv" int2:invalidationBookmarkName="" int2:hashCode="guWKK2zxk9NyJN" int2:id="Uuqbv52H">
       <int2:state int2:type="AugLoop_Text_Critique" int2:value="Rejected"/>
     </int2:bookmark>
@@ -1120,8 +2062,8 @@
   <w:abstractNum w:abstractNumId="0" w15:restartNumberingAfterBreak="0">
     <w:nsid w:val="314BA883"/>
     <w:multiLevelType w:val="hybridMultilevel"/>
-    <w:tmpl w:val="0A40A566"/>
-    <w:lvl w:ilvl="0" w:tplc="C1BE3312">
+    <w:tmpl w:val="70142D00"/>
+    <w:lvl w:ilvl="0" w:tplc="9CF4AE34">
       <w:start w:val="1"/>
       <w:numFmt w:val="decimal"/>
       <w:lvlText w:val="%1."/>
@@ -1130,7 +2072,7 @@
         <w:ind w:left="720" w:hanging="360"/>
       </w:pPr>
     </w:lvl>
-    <w:lvl w:ilvl="1" w:tplc="8AB602FE">
+    <w:lvl w:ilvl="1" w:tplc="9D72850E">
       <w:start w:val="1"/>
       <w:numFmt w:val="lowerLetter"/>
       <w:lvlText w:val="%2."/>
@@ -1139,7 +2081,7 @@
         <w:ind w:left="1440" w:hanging="360"/>
       </w:pPr>
     </w:lvl>
-    <w:lvl w:ilvl="2" w:tplc="0BAAC1AC">
+    <w:lvl w:ilvl="2" w:tplc="DEF616D0">
       <w:start w:val="1"/>
       <w:numFmt w:val="lowerRoman"/>
       <w:lvlText w:val="%3."/>
@@ -1148,7 +2090,7 @@
         <w:ind w:left="2160" w:hanging="180"/>
       </w:pPr>
     </w:lvl>
-    <w:lvl w:ilvl="3" w:tplc="7996CFE4">
+    <w:lvl w:ilvl="3" w:tplc="A3FC9138">
       <w:start w:val="1"/>
       <w:numFmt w:val="decimal"/>
       <w:lvlText w:val="%4."/>
@@ -1157,7 +2099,7 @@
         <w:ind w:left="2880" w:hanging="360"/>
       </w:pPr>
     </w:lvl>
-    <w:lvl w:ilvl="4" w:tplc="11A66976">
+    <w:lvl w:ilvl="4" w:tplc="9CB4183C">
       <w:start w:val="1"/>
       <w:numFmt w:val="lowerLetter"/>
       <w:lvlText w:val="%5."/>
@@ -1166,7 +2108,7 @@
         <w:ind w:left="3600" w:hanging="360"/>
       </w:pPr>
     </w:lvl>
-    <w:lvl w:ilvl="5" w:tplc="502C1496">
+    <w:lvl w:ilvl="5" w:tplc="22545878">
       <w:start w:val="1"/>
       <w:numFmt w:val="lowerRoman"/>
       <w:lvlText w:val="%6."/>
@@ -1175,7 +2117,7 @@
         <w:ind w:left="4320" w:hanging="180"/>
       </w:pPr>
     </w:lvl>
-    <w:lvl w:ilvl="6" w:tplc="0550262E">
+    <w:lvl w:ilvl="6" w:tplc="4EAC9240">
       <w:start w:val="1"/>
       <w:numFmt w:val="decimal"/>
       <w:lvlText w:val="%7."/>
@@ -1184,7 +2126,7 @@
         <w:ind w:left="5040" w:hanging="360"/>
       </w:pPr>
     </w:lvl>
-    <w:lvl w:ilvl="7" w:tplc="1648066C">
+    <w:lvl w:ilvl="7" w:tplc="14543576">
       <w:start w:val="1"/>
       <w:numFmt w:val="lowerLetter"/>
       <w:lvlText w:val="%8."/>
@@ -1193,7 +2135,7 @@
         <w:ind w:left="5760" w:hanging="360"/>
       </w:pPr>
     </w:lvl>
-    <w:lvl w:ilvl="8" w:tplc="AE489394">
+    <w:lvl w:ilvl="8" w:tplc="6A48EE34">
       <w:start w:val="1"/>
       <w:numFmt w:val="lowerRoman"/>
       <w:lvlText w:val="%9."/>
@@ -1206,8 +2148,8 @@
   <w:abstractNum w:abstractNumId="1" w15:restartNumberingAfterBreak="0">
     <w:nsid w:val="71A36C61"/>
     <w:multiLevelType w:val="hybridMultilevel"/>
-    <w:tmpl w:val="4ACA7AD2"/>
-    <w:lvl w:ilvl="0" w:tplc="4E06C8E4">
+    <w:tmpl w:val="4836C118"/>
+    <w:lvl w:ilvl="0" w:tplc="592086C2">
       <w:start w:val="1"/>
       <w:numFmt w:val="decimal"/>
       <w:pStyle w:val="Ttulo2"/>
@@ -1217,7 +2159,7 @@
         <w:ind w:left="720" w:hanging="360"/>
       </w:pPr>
     </w:lvl>
-    <w:lvl w:ilvl="1" w:tplc="51BC0654">
+    <w:lvl w:ilvl="1" w:tplc="4D680746">
       <w:start w:val="1"/>
       <w:numFmt w:val="lowerLetter"/>
       <w:lvlText w:val="%2."/>
@@ -1226,7 +2168,7 @@
         <w:ind w:left="1440" w:hanging="360"/>
       </w:pPr>
     </w:lvl>
-    <w:lvl w:ilvl="2" w:tplc="0082F500">
+    <w:lvl w:ilvl="2" w:tplc="4A9A88B8">
       <w:start w:val="1"/>
       <w:numFmt w:val="lowerRoman"/>
       <w:lvlText w:val="%3."/>
@@ -1235,7 +2177,7 @@
         <w:ind w:left="2160" w:hanging="180"/>
       </w:pPr>
     </w:lvl>
-    <w:lvl w:ilvl="3" w:tplc="B8C01446">
+    <w:lvl w:ilvl="3" w:tplc="99B05B00">
       <w:start w:val="1"/>
       <w:numFmt w:val="decimal"/>
       <w:lvlText w:val="%4."/>
@@ -1244,7 +2186,7 @@
         <w:ind w:left="2880" w:hanging="360"/>
       </w:pPr>
     </w:lvl>
-    <w:lvl w:ilvl="4" w:tplc="18C48B46">
+    <w:lvl w:ilvl="4" w:tplc="6114BD06">
       <w:start w:val="1"/>
       <w:numFmt w:val="lowerLetter"/>
       <w:lvlText w:val="%5."/>
@@ -1253,7 +2195,7 @@
         <w:ind w:left="3600" w:hanging="360"/>
       </w:pPr>
     </w:lvl>
-    <w:lvl w:ilvl="5" w:tplc="7C286F90">
+    <w:lvl w:ilvl="5" w:tplc="1D0E0A36">
       <w:start w:val="1"/>
       <w:numFmt w:val="lowerRoman"/>
       <w:lvlText w:val="%6."/>
@@ -1262,7 +2204,7 @@
         <w:ind w:left="4320" w:hanging="180"/>
       </w:pPr>
     </w:lvl>
-    <w:lvl w:ilvl="6" w:tplc="4F746C7C">
+    <w:lvl w:ilvl="6" w:tplc="23E67910">
       <w:start w:val="1"/>
       <w:numFmt w:val="decimal"/>
       <w:lvlText w:val="%7."/>
@@ -1271,7 +2213,7 @@
         <w:ind w:left="5040" w:hanging="360"/>
       </w:pPr>
     </w:lvl>
-    <w:lvl w:ilvl="7" w:tplc="2CBECA5A">
+    <w:lvl w:ilvl="7" w:tplc="C8FE48A2">
       <w:start w:val="1"/>
       <w:numFmt w:val="lowerLetter"/>
       <w:lvlText w:val="%8."/>
@@ -1280,7 +2222,7 @@
         <w:ind w:left="5760" w:hanging="360"/>
       </w:pPr>
     </w:lvl>
-    <w:lvl w:ilvl="8" w:tplc="51DA961A">
+    <w:lvl w:ilvl="8" w:tplc="D5E65886">
       <w:start w:val="1"/>
       <w:numFmt w:val="lowerRoman"/>
       <w:lvlText w:val="%9."/>
